--- a/БД ЛР04 Використання операторів визначення даних DDL ..docx
+++ b/БД ЛР04 Використання операторів визначення даних DDL ..docx
@@ -497,7 +497,101 @@
           <w:sz w:val="28"/>
           <w:szCs w:val="28"/>
         </w:rPr>
-        <w:t xml:space="preserve"> Написати використані SQL-запити.</w:t>
+        <w:t xml:space="preserve"> </w:t>
+      </w:r>
+    </w:p>
+    <w:p>
+      <w:pPr>
+        <w:pStyle w:val="a9"/>
+        <w:numPr>
+          <w:ilvl w:val="0"/>
+          <w:numId w:val="2"/>
+        </w:numPr>
+        <w:spacing w:after="0" w:line="240" w:lineRule="auto"/>
+        <w:ind w:left="0" w:hanging="11"/>
+        <w:rPr>
+          <w:rFonts w:ascii="Times New Roman" w:hAnsi="Times New Roman" w:cs="Times New Roman"/>
+          <w:sz w:val="28"/>
+          <w:szCs w:val="28"/>
+        </w:rPr>
+      </w:pPr>
+      <w:r>
+        <w:rPr>
+          <w:rFonts w:ascii="Times New Roman" w:hAnsi="Times New Roman" w:cs="Times New Roman"/>
+          <w:sz w:val="28"/>
+          <w:szCs w:val="28"/>
+        </w:rPr>
+        <w:t xml:space="preserve">Встановити на </w:t>
+      </w:r>
+      <w:r>
+        <w:rPr>
+          <w:rFonts w:ascii="Times New Roman" w:eastAsia="Times New Roman" w:hAnsi="Times New Roman" w:cs="Times New Roman"/>
+          <w:color w:val="000000"/>
+          <w:sz w:val="28"/>
+          <w:szCs w:val="28"/>
+          <w:lang w:eastAsia="uk-UA"/>
+        </w:rPr>
+        <w:t>раніш створених таблиц</w:t>
+      </w:r>
+      <w:r>
+        <w:rPr>
+          <w:rFonts w:ascii="Times New Roman" w:eastAsia="Times New Roman" w:hAnsi="Times New Roman" w:cs="Times New Roman"/>
+          <w:color w:val="000000"/>
+          <w:sz w:val="28"/>
+          <w:szCs w:val="28"/>
+          <w:lang w:eastAsia="uk-UA"/>
+        </w:rPr>
+        <w:t>і</w:t>
+      </w:r>
+      <w:r>
+        <w:rPr>
+          <w:rFonts w:ascii="Times New Roman" w:eastAsia="Times New Roman" w:hAnsi="Times New Roman" w:cs="Times New Roman"/>
+          <w:color w:val="000000"/>
+          <w:sz w:val="28"/>
+          <w:szCs w:val="28"/>
+          <w:lang w:eastAsia="uk-UA"/>
+        </w:rPr>
+        <w:t xml:space="preserve">  </w:t>
+      </w:r>
+      <w:r>
+        <w:rPr>
+          <w:rFonts w:ascii="Times New Roman" w:hAnsi="Times New Roman" w:cs="Times New Roman"/>
+          <w:sz w:val="28"/>
+          <w:szCs w:val="28"/>
+        </w:rPr>
+        <w:t>Викладач, Студент, Група,  Предмети,  Розклад та Аудиторії</w:t>
+      </w:r>
+      <w:r>
+        <w:rPr>
+          <w:rFonts w:ascii="Times New Roman" w:hAnsi="Times New Roman" w:cs="Times New Roman"/>
+          <w:sz w:val="28"/>
+          <w:szCs w:val="28"/>
+        </w:rPr>
+        <w:t xml:space="preserve"> використовуючи команду </w:t>
+      </w:r>
+      <w:r>
+        <w:rPr>
+          <w:rFonts w:ascii="Times New Roman" w:hAnsi="Times New Roman" w:cs="Times New Roman"/>
+          <w:sz w:val="28"/>
+          <w:szCs w:val="28"/>
+        </w:rPr>
+        <w:t>ALTER TABLE</w:t>
+      </w:r>
+      <w:r>
+        <w:rPr>
+          <w:rFonts w:ascii="Times New Roman" w:hAnsi="Times New Roman" w:cs="Times New Roman"/>
+          <w:sz w:val="28"/>
+          <w:szCs w:val="28"/>
+        </w:rPr>
+        <w:t xml:space="preserve"> обмеження відповідно до визначених в ПР№4 (первинні ключі, домени та ін..) </w:t>
+      </w:r>
+      <w:r>
+        <w:rPr>
+          <w:rFonts w:ascii="Times New Roman" w:hAnsi="Times New Roman" w:cs="Times New Roman"/>
+          <w:sz w:val="28"/>
+          <w:szCs w:val="28"/>
+        </w:rPr>
+        <w:t>Написати використані SQL-запити.</w:t>
       </w:r>
     </w:p>
     <w:p>
@@ -1522,6 +1616,7 @@
           <w:sz w:val="28"/>
           <w:szCs w:val="28"/>
         </w:rPr>
+        <w:lastRenderedPageBreak/>
         <w:t xml:space="preserve">На виконання цих </w:t>
       </w:r>
       <w:r>
@@ -1626,7 +1721,6 @@
           <w:sz w:val="28"/>
           <w:szCs w:val="28"/>
         </w:rPr>
-        <w:lastRenderedPageBreak/>
         <w:t>об</w:t>
       </w:r>
       <w:r>
@@ -2320,12 +2414,6 @@
         <w:gridCol w:w="1276"/>
       </w:tblGrid>
       <w:tr>
-        <w:tblPrEx>
-          <w:tblCellMar>
-            <w:top w:w="0" w:type="dxa"/>
-            <w:bottom w:w="0" w:type="dxa"/>
-          </w:tblCellMar>
-        </w:tblPrEx>
         <w:trPr>
           <w:trHeight w:val="214"/>
         </w:trPr>
@@ -2471,12 +2559,6 @@
         </w:tc>
       </w:tr>
       <w:tr>
-        <w:tblPrEx>
-          <w:tblCellMar>
-            <w:top w:w="0" w:type="dxa"/>
-            <w:bottom w:w="0" w:type="dxa"/>
-          </w:tblCellMar>
-        </w:tblPrEx>
         <w:trPr>
           <w:trHeight w:val="218"/>
         </w:trPr>
@@ -2682,12 +2764,6 @@
         </w:tc>
       </w:tr>
       <w:tr>
-        <w:tblPrEx>
-          <w:tblCellMar>
-            <w:top w:w="0" w:type="dxa"/>
-            <w:bottom w:w="0" w:type="dxa"/>
-          </w:tblCellMar>
-        </w:tblPrEx>
         <w:trPr>
           <w:trHeight w:val="218"/>
         </w:trPr>
@@ -2866,12 +2942,6 @@
         </w:tc>
       </w:tr>
       <w:tr>
-        <w:tblPrEx>
-          <w:tblCellMar>
-            <w:top w:w="0" w:type="dxa"/>
-            <w:bottom w:w="0" w:type="dxa"/>
-          </w:tblCellMar>
-        </w:tblPrEx>
         <w:trPr>
           <w:trHeight w:val="218"/>
         </w:trPr>
@@ -3024,12 +3094,6 @@
         </w:tc>
       </w:tr>
       <w:tr>
-        <w:tblPrEx>
-          <w:tblCellMar>
-            <w:top w:w="0" w:type="dxa"/>
-            <w:bottom w:w="0" w:type="dxa"/>
-          </w:tblCellMar>
-        </w:tblPrEx>
         <w:trPr>
           <w:trHeight w:val="218"/>
         </w:trPr>
@@ -3173,12 +3237,6 @@
         </w:tc>
       </w:tr>
       <w:tr>
-        <w:tblPrEx>
-          <w:tblCellMar>
-            <w:top w:w="0" w:type="dxa"/>
-            <w:bottom w:w="0" w:type="dxa"/>
-          </w:tblCellMar>
-        </w:tblPrEx>
         <w:trPr>
           <w:trHeight w:val="218"/>
         </w:trPr>
@@ -3331,12 +3389,6 @@
         </w:tc>
       </w:tr>
       <w:tr>
-        <w:tblPrEx>
-          <w:tblCellMar>
-            <w:top w:w="0" w:type="dxa"/>
-            <w:bottom w:w="0" w:type="dxa"/>
-          </w:tblCellMar>
-        </w:tblPrEx>
         <w:trPr>
           <w:trHeight w:val="218"/>
         </w:trPr>
@@ -3480,12 +3532,6 @@
         </w:tc>
       </w:tr>
       <w:tr>
-        <w:tblPrEx>
-          <w:tblCellMar>
-            <w:top w:w="0" w:type="dxa"/>
-            <w:bottom w:w="0" w:type="dxa"/>
-          </w:tblCellMar>
-        </w:tblPrEx>
         <w:trPr>
           <w:trHeight w:val="218"/>
         </w:trPr>
@@ -3638,12 +3684,6 @@
         </w:tc>
       </w:tr>
       <w:tr>
-        <w:tblPrEx>
-          <w:tblCellMar>
-            <w:top w:w="0" w:type="dxa"/>
-            <w:bottom w:w="0" w:type="dxa"/>
-          </w:tblCellMar>
-        </w:tblPrEx>
         <w:trPr>
           <w:trHeight w:val="218"/>
         </w:trPr>
@@ -3731,12 +3771,6 @@
         </w:tc>
       </w:tr>
       <w:tr>
-        <w:tblPrEx>
-          <w:tblCellMar>
-            <w:top w:w="0" w:type="dxa"/>
-            <w:bottom w:w="0" w:type="dxa"/>
-          </w:tblCellMar>
-        </w:tblPrEx>
         <w:trPr>
           <w:trHeight w:val="218"/>
         </w:trPr>
@@ -3797,12 +3831,6 @@
         </w:tc>
       </w:tr>
       <w:tr>
-        <w:tblPrEx>
-          <w:tblCellMar>
-            <w:top w:w="0" w:type="dxa"/>
-            <w:bottom w:w="0" w:type="dxa"/>
-          </w:tblCellMar>
-        </w:tblPrEx>
         <w:trPr>
           <w:trHeight w:val="218"/>
         </w:trPr>
@@ -3969,12 +3997,6 @@
         <w:gridCol w:w="6237"/>
       </w:tblGrid>
       <w:tr>
-        <w:tblPrEx>
-          <w:tblCellMar>
-            <w:top w:w="0" w:type="dxa"/>
-            <w:bottom w:w="0" w:type="dxa"/>
-          </w:tblCellMar>
-        </w:tblPrEx>
         <w:trPr>
           <w:trHeight w:val="250"/>
         </w:trPr>
@@ -4067,12 +4089,6 @@
         </w:tc>
       </w:tr>
       <w:tr>
-        <w:tblPrEx>
-          <w:tblCellMar>
-            <w:top w:w="0" w:type="dxa"/>
-            <w:bottom w:w="0" w:type="dxa"/>
-          </w:tblCellMar>
-        </w:tblPrEx>
         <w:trPr>
           <w:trHeight w:val="255"/>
         </w:trPr>
@@ -4150,12 +4166,6 @@
         </w:tc>
       </w:tr>
       <w:tr>
-        <w:tblPrEx>
-          <w:tblCellMar>
-            <w:top w:w="0" w:type="dxa"/>
-            <w:bottom w:w="0" w:type="dxa"/>
-          </w:tblCellMar>
-        </w:tblPrEx>
         <w:trPr>
           <w:trHeight w:val="255"/>
         </w:trPr>
@@ -4224,12 +4234,6 @@
         </w:tc>
       </w:tr>
       <w:tr>
-        <w:tblPrEx>
-          <w:tblCellMar>
-            <w:top w:w="0" w:type="dxa"/>
-            <w:bottom w:w="0" w:type="dxa"/>
-          </w:tblCellMar>
-        </w:tblPrEx>
         <w:trPr>
           <w:trHeight w:val="255"/>
         </w:trPr>
@@ -4298,12 +4302,6 @@
         </w:tc>
       </w:tr>
       <w:tr>
-        <w:tblPrEx>
-          <w:tblCellMar>
-            <w:top w:w="0" w:type="dxa"/>
-            <w:bottom w:w="0" w:type="dxa"/>
-          </w:tblCellMar>
-        </w:tblPrEx>
         <w:trPr>
           <w:trHeight w:val="255"/>
         </w:trPr>
@@ -4372,12 +4370,6 @@
         </w:tc>
       </w:tr>
       <w:tr>
-        <w:tblPrEx>
-          <w:tblCellMar>
-            <w:top w:w="0" w:type="dxa"/>
-            <w:bottom w:w="0" w:type="dxa"/>
-          </w:tblCellMar>
-        </w:tblPrEx>
         <w:trPr>
           <w:trHeight w:val="255"/>
         </w:trPr>
@@ -4446,12 +4438,6 @@
         </w:tc>
       </w:tr>
       <w:tr>
-        <w:tblPrEx>
-          <w:tblCellMar>
-            <w:top w:w="0" w:type="dxa"/>
-            <w:bottom w:w="0" w:type="dxa"/>
-          </w:tblCellMar>
-        </w:tblPrEx>
         <w:trPr>
           <w:trHeight w:val="255"/>
         </w:trPr>
@@ -4520,12 +4506,6 @@
         </w:tc>
       </w:tr>
       <w:tr>
-        <w:tblPrEx>
-          <w:tblCellMar>
-            <w:top w:w="0" w:type="dxa"/>
-            <w:bottom w:w="0" w:type="dxa"/>
-          </w:tblCellMar>
-        </w:tblPrEx>
         <w:trPr>
           <w:trHeight w:val="255"/>
         </w:trPr>
@@ -4603,12 +4583,6 @@
         </w:tc>
       </w:tr>
       <w:tr>
-        <w:tblPrEx>
-          <w:tblCellMar>
-            <w:top w:w="0" w:type="dxa"/>
-            <w:bottom w:w="0" w:type="dxa"/>
-          </w:tblCellMar>
-        </w:tblPrEx>
         <w:trPr>
           <w:trHeight w:val="255"/>
         </w:trPr>
@@ -4705,6 +4679,7 @@
           <w:sz w:val="28"/>
           <w:szCs w:val="28"/>
         </w:rPr>
+        <w:lastRenderedPageBreak/>
         <w:t xml:space="preserve">Таблиця 3. Список авторів (таблиця Authors) </w:t>
       </w:r>
     </w:p>
@@ -4726,12 +4701,6 @@
         <w:gridCol w:w="6237"/>
       </w:tblGrid>
       <w:tr>
-        <w:tblPrEx>
-          <w:tblCellMar>
-            <w:top w:w="0" w:type="dxa"/>
-            <w:bottom w:w="0" w:type="dxa"/>
-          </w:tblCellMar>
-        </w:tblPrEx>
         <w:trPr>
           <w:trHeight w:val="250"/>
         </w:trPr>
@@ -4824,12 +4793,6 @@
         </w:tc>
       </w:tr>
       <w:tr>
-        <w:tblPrEx>
-          <w:tblCellMar>
-            <w:top w:w="0" w:type="dxa"/>
-            <w:bottom w:w="0" w:type="dxa"/>
-          </w:tblCellMar>
-        </w:tblPrEx>
         <w:trPr>
           <w:trHeight w:val="255"/>
         </w:trPr>
@@ -4907,12 +4870,6 @@
         </w:tc>
       </w:tr>
       <w:tr>
-        <w:tblPrEx>
-          <w:tblCellMar>
-            <w:top w:w="0" w:type="dxa"/>
-            <w:bottom w:w="0" w:type="dxa"/>
-          </w:tblCellMar>
-        </w:tblPrEx>
         <w:trPr>
           <w:trHeight w:val="255"/>
         </w:trPr>
@@ -4933,7 +4890,6 @@
                 <w:sz w:val="28"/>
                 <w:szCs w:val="28"/>
               </w:rPr>
-              <w:lastRenderedPageBreak/>
               <w:t xml:space="preserve">Surname </w:t>
             </w:r>
           </w:p>
@@ -4982,12 +4938,6 @@
         </w:tc>
       </w:tr>
       <w:tr>
-        <w:tblPrEx>
-          <w:tblCellMar>
-            <w:top w:w="0" w:type="dxa"/>
-            <w:bottom w:w="0" w:type="dxa"/>
-          </w:tblCellMar>
-        </w:tblPrEx>
         <w:trPr>
           <w:trHeight w:val="255"/>
         </w:trPr>
@@ -5056,12 +5006,6 @@
         </w:tc>
       </w:tr>
       <w:tr>
-        <w:tblPrEx>
-          <w:tblCellMar>
-            <w:top w:w="0" w:type="dxa"/>
-            <w:bottom w:w="0" w:type="dxa"/>
-          </w:tblCellMar>
-        </w:tblPrEx>
         <w:trPr>
           <w:trHeight w:val="255"/>
         </w:trPr>
@@ -5130,12 +5074,6 @@
         </w:tc>
       </w:tr>
       <w:tr>
-        <w:tblPrEx>
-          <w:tblCellMar>
-            <w:top w:w="0" w:type="dxa"/>
-            <w:bottom w:w="0" w:type="dxa"/>
-          </w:tblCellMar>
-        </w:tblPrEx>
         <w:trPr>
           <w:trHeight w:val="255"/>
         </w:trPr>
@@ -5204,12 +5142,6 @@
         </w:tc>
       </w:tr>
       <w:tr>
-        <w:tblPrEx>
-          <w:tblCellMar>
-            <w:top w:w="0" w:type="dxa"/>
-            <w:bottom w:w="0" w:type="dxa"/>
-          </w:tblCellMar>
-        </w:tblPrEx>
         <w:trPr>
           <w:trHeight w:val="255"/>
         </w:trPr>
@@ -5287,12 +5219,6 @@
         </w:tc>
       </w:tr>
       <w:tr>
-        <w:tblPrEx>
-          <w:tblCellMar>
-            <w:top w:w="0" w:type="dxa"/>
-            <w:bottom w:w="0" w:type="dxa"/>
-          </w:tblCellMar>
-        </w:tblPrEx>
         <w:trPr>
           <w:trHeight w:val="255"/>
         </w:trPr>
@@ -5410,12 +5336,6 @@
         <w:gridCol w:w="6521"/>
       </w:tblGrid>
       <w:tr>
-        <w:tblPrEx>
-          <w:tblCellMar>
-            <w:top w:w="0" w:type="dxa"/>
-            <w:bottom w:w="0" w:type="dxa"/>
-          </w:tblCellMar>
-        </w:tblPrEx>
         <w:trPr>
           <w:trHeight w:val="250"/>
         </w:trPr>
@@ -5508,12 +5428,6 @@
         </w:tc>
       </w:tr>
       <w:tr>
-        <w:tblPrEx>
-          <w:tblCellMar>
-            <w:top w:w="0" w:type="dxa"/>
-            <w:bottom w:w="0" w:type="dxa"/>
-          </w:tblCellMar>
-        </w:tblPrEx>
         <w:trPr>
           <w:trHeight w:val="255"/>
         </w:trPr>
@@ -5594,12 +5508,6 @@
         </w:tc>
       </w:tr>
       <w:tr>
-        <w:tblPrEx>
-          <w:tblCellMar>
-            <w:top w:w="0" w:type="dxa"/>
-            <w:bottom w:w="0" w:type="dxa"/>
-          </w:tblCellMar>
-        </w:tblPrEx>
         <w:trPr>
           <w:trHeight w:val="255"/>
         </w:trPr>
@@ -5715,12 +5623,6 @@
         <w:gridCol w:w="6521"/>
       </w:tblGrid>
       <w:tr>
-        <w:tblPrEx>
-          <w:tblCellMar>
-            <w:top w:w="0" w:type="dxa"/>
-            <w:bottom w:w="0" w:type="dxa"/>
-          </w:tblCellMar>
-        </w:tblPrEx>
         <w:trPr>
           <w:trHeight w:val="250"/>
         </w:trPr>
@@ -5813,12 +5715,6 @@
         </w:tc>
       </w:tr>
       <w:tr>
-        <w:tblPrEx>
-          <w:tblCellMar>
-            <w:top w:w="0" w:type="dxa"/>
-            <w:bottom w:w="0" w:type="dxa"/>
-          </w:tblCellMar>
-        </w:tblPrEx>
         <w:trPr>
           <w:trHeight w:val="255"/>
         </w:trPr>
@@ -5896,12 +5792,6 @@
         </w:tc>
       </w:tr>
       <w:tr>
-        <w:tblPrEx>
-          <w:tblCellMar>
-            <w:top w:w="0" w:type="dxa"/>
-            <w:bottom w:w="0" w:type="dxa"/>
-          </w:tblCellMar>
-        </w:tblPrEx>
         <w:trPr>
           <w:trHeight w:val="255"/>
         </w:trPr>
@@ -5970,12 +5860,6 @@
         </w:tc>
       </w:tr>
       <w:tr>
-        <w:tblPrEx>
-          <w:tblCellMar>
-            <w:top w:w="0" w:type="dxa"/>
-            <w:bottom w:w="0" w:type="dxa"/>
-          </w:tblCellMar>
-        </w:tblPrEx>
         <w:trPr>
           <w:trHeight w:val="255"/>
         </w:trPr>
@@ -6044,12 +5928,6 @@
         </w:tc>
       </w:tr>
       <w:tr>
-        <w:tblPrEx>
-          <w:tblCellMar>
-            <w:top w:w="0" w:type="dxa"/>
-            <w:bottom w:w="0" w:type="dxa"/>
-          </w:tblCellMar>
-        </w:tblPrEx>
         <w:trPr>
           <w:trHeight w:val="255"/>
         </w:trPr>
@@ -6118,12 +5996,6 @@
         </w:tc>
       </w:tr>
       <w:tr>
-        <w:tblPrEx>
-          <w:tblCellMar>
-            <w:top w:w="0" w:type="dxa"/>
-            <w:bottom w:w="0" w:type="dxa"/>
-          </w:tblCellMar>
-        </w:tblPrEx>
         <w:trPr>
           <w:trHeight w:val="255"/>
         </w:trPr>
@@ -6192,12 +6064,6 @@
         </w:tc>
       </w:tr>
       <w:tr>
-        <w:tblPrEx>
-          <w:tblCellMar>
-            <w:top w:w="0" w:type="dxa"/>
-            <w:bottom w:w="0" w:type="dxa"/>
-          </w:tblCellMar>
-        </w:tblPrEx>
         <w:trPr>
           <w:trHeight w:val="255"/>
         </w:trPr>
@@ -6275,12 +6141,6 @@
         </w:tc>
       </w:tr>
       <w:tr>
-        <w:tblPrEx>
-          <w:tblCellMar>
-            <w:top w:w="0" w:type="dxa"/>
-            <w:bottom w:w="0" w:type="dxa"/>
-          </w:tblCellMar>
-        </w:tblPrEx>
         <w:trPr>
           <w:trHeight w:val="255"/>
         </w:trPr>
@@ -6396,12 +6256,6 @@
         <w:gridCol w:w="6379"/>
       </w:tblGrid>
       <w:tr>
-        <w:tblPrEx>
-          <w:tblCellMar>
-            <w:top w:w="0" w:type="dxa"/>
-            <w:bottom w:w="0" w:type="dxa"/>
-          </w:tblCellMar>
-        </w:tblPrEx>
         <w:trPr>
           <w:trHeight w:val="250"/>
         </w:trPr>
@@ -6494,12 +6348,6 @@
         </w:tc>
       </w:tr>
       <w:tr>
-        <w:tblPrEx>
-          <w:tblCellMar>
-            <w:top w:w="0" w:type="dxa"/>
-            <w:bottom w:w="0" w:type="dxa"/>
-          </w:tblCellMar>
-        </w:tblPrEx>
         <w:trPr>
           <w:trHeight w:val="255"/>
         </w:trPr>
@@ -6577,12 +6425,6 @@
         </w:tc>
       </w:tr>
       <w:tr>
-        <w:tblPrEx>
-          <w:tblCellMar>
-            <w:top w:w="0" w:type="dxa"/>
-            <w:bottom w:w="0" w:type="dxa"/>
-          </w:tblCellMar>
-        </w:tblPrEx>
         <w:trPr>
           <w:trHeight w:val="255"/>
         </w:trPr>
@@ -6651,12 +6493,6 @@
         </w:tc>
       </w:tr>
       <w:tr>
-        <w:tblPrEx>
-          <w:tblCellMar>
-            <w:top w:w="0" w:type="dxa"/>
-            <w:bottom w:w="0" w:type="dxa"/>
-          </w:tblCellMar>
-        </w:tblPrEx>
         <w:trPr>
           <w:trHeight w:val="255"/>
         </w:trPr>
@@ -6725,12 +6561,6 @@
         </w:tc>
       </w:tr>
       <w:tr>
-        <w:tblPrEx>
-          <w:tblCellMar>
-            <w:top w:w="0" w:type="dxa"/>
-            <w:bottom w:w="0" w:type="dxa"/>
-          </w:tblCellMar>
-        </w:tblPrEx>
         <w:trPr>
           <w:trHeight w:val="255"/>
         </w:trPr>
@@ -6799,12 +6629,6 @@
         </w:tc>
       </w:tr>
       <w:tr>
-        <w:tblPrEx>
-          <w:tblCellMar>
-            <w:top w:w="0" w:type="dxa"/>
-            <w:bottom w:w="0" w:type="dxa"/>
-          </w:tblCellMar>
-        </w:tblPrEx>
         <w:trPr>
           <w:trHeight w:val="255"/>
         </w:trPr>
@@ -6873,12 +6697,6 @@
         </w:tc>
       </w:tr>
       <w:tr>
-        <w:tblPrEx>
-          <w:tblCellMar>
-            <w:top w:w="0" w:type="dxa"/>
-            <w:bottom w:w="0" w:type="dxa"/>
-          </w:tblCellMar>
-        </w:tblPrEx>
         <w:trPr>
           <w:trHeight w:val="255"/>
         </w:trPr>
@@ -6947,12 +6765,6 @@
         </w:tc>
       </w:tr>
       <w:tr>
-        <w:tblPrEx>
-          <w:tblCellMar>
-            <w:top w:w="0" w:type="dxa"/>
-            <w:bottom w:w="0" w:type="dxa"/>
-          </w:tblCellMar>
-        </w:tblPrEx>
         <w:trPr>
           <w:trHeight w:val="255"/>
         </w:trPr>
@@ -7021,12 +6833,6 @@
         </w:tc>
       </w:tr>
       <w:tr>
-        <w:tblPrEx>
-          <w:tblCellMar>
-            <w:top w:w="0" w:type="dxa"/>
-            <w:bottom w:w="0" w:type="dxa"/>
-          </w:tblCellMar>
-        </w:tblPrEx>
         <w:trPr>
           <w:trHeight w:val="255"/>
         </w:trPr>
@@ -7095,12 +6901,6 @@
         </w:tc>
       </w:tr>
       <w:tr>
-        <w:tblPrEx>
-          <w:tblCellMar>
-            <w:top w:w="0" w:type="dxa"/>
-            <w:bottom w:w="0" w:type="dxa"/>
-          </w:tblCellMar>
-        </w:tblPrEx>
         <w:trPr>
           <w:trHeight w:val="255"/>
         </w:trPr>
@@ -7169,12 +6969,6 @@
         </w:tc>
       </w:tr>
       <w:tr>
-        <w:tblPrEx>
-          <w:tblCellMar>
-            <w:top w:w="0" w:type="dxa"/>
-            <w:bottom w:w="0" w:type="dxa"/>
-          </w:tblCellMar>
-        </w:tblPrEx>
         <w:trPr>
           <w:trHeight w:val="255"/>
         </w:trPr>
@@ -7252,12 +7046,6 @@
         </w:tc>
       </w:tr>
       <w:tr>
-        <w:tblPrEx>
-          <w:tblCellMar>
-            <w:top w:w="0" w:type="dxa"/>
-            <w:bottom w:w="0" w:type="dxa"/>
-          </w:tblCellMar>
-        </w:tblPrEx>
         <w:trPr>
           <w:trHeight w:val="255"/>
         </w:trPr>
@@ -7375,12 +7163,6 @@
         <w:gridCol w:w="4897"/>
       </w:tblGrid>
       <w:tr>
-        <w:tblPrEx>
-          <w:tblCellMar>
-            <w:top w:w="0" w:type="dxa"/>
-            <w:bottom w:w="0" w:type="dxa"/>
-          </w:tblCellMar>
-        </w:tblPrEx>
         <w:trPr>
           <w:trHeight w:val="250"/>
         </w:trPr>
@@ -7466,12 +7248,6 @@
         </w:tc>
       </w:tr>
       <w:tr>
-        <w:tblPrEx>
-          <w:tblCellMar>
-            <w:top w:w="0" w:type="dxa"/>
-            <w:bottom w:w="0" w:type="dxa"/>
-          </w:tblCellMar>
-        </w:tblPrEx>
         <w:trPr>
           <w:trHeight w:val="255"/>
         </w:trPr>
@@ -7560,12 +7336,6 @@
         </w:tc>
       </w:tr>
       <w:tr>
-        <w:tblPrEx>
-          <w:tblCellMar>
-            <w:top w:w="0" w:type="dxa"/>
-            <w:bottom w:w="0" w:type="dxa"/>
-          </w:tblCellMar>
-        </w:tblPrEx>
         <w:trPr>
           <w:trHeight w:val="255"/>
         </w:trPr>
@@ -7645,12 +7415,6 @@
         </w:tc>
       </w:tr>
       <w:tr>
-        <w:tblPrEx>
-          <w:tblCellMar>
-            <w:top w:w="0" w:type="dxa"/>
-            <w:bottom w:w="0" w:type="dxa"/>
-          </w:tblCellMar>
-        </w:tblPrEx>
         <w:trPr>
           <w:trHeight w:val="255"/>
         </w:trPr>
@@ -7721,12 +7485,6 @@
         </w:tc>
       </w:tr>
       <w:tr>
-        <w:tblPrEx>
-          <w:tblCellMar>
-            <w:top w:w="0" w:type="dxa"/>
-            <w:bottom w:w="0" w:type="dxa"/>
-          </w:tblCellMar>
-        </w:tblPrEx>
         <w:trPr>
           <w:trHeight w:val="255"/>
         </w:trPr>
@@ -7797,12 +7555,6 @@
         </w:tc>
       </w:tr>
       <w:tr>
-        <w:tblPrEx>
-          <w:tblCellMar>
-            <w:top w:w="0" w:type="dxa"/>
-            <w:bottom w:w="0" w:type="dxa"/>
-          </w:tblCellMar>
-        </w:tblPrEx>
         <w:trPr>
           <w:trHeight w:val="255"/>
         </w:trPr>
@@ -7873,12 +7625,6 @@
         </w:tc>
       </w:tr>
       <w:tr>
-        <w:tblPrEx>
-          <w:tblCellMar>
-            <w:top w:w="0" w:type="dxa"/>
-            <w:bottom w:w="0" w:type="dxa"/>
-          </w:tblCellMar>
-        </w:tblPrEx>
         <w:trPr>
           <w:trHeight w:val="255"/>
         </w:trPr>
@@ -7949,12 +7695,6 @@
         </w:tc>
       </w:tr>
       <w:tr>
-        <w:tblPrEx>
-          <w:tblCellMar>
-            <w:top w:w="0" w:type="dxa"/>
-            <w:bottom w:w="0" w:type="dxa"/>
-          </w:tblCellMar>
-        </w:tblPrEx>
         <w:trPr>
           <w:trHeight w:val="255"/>
         </w:trPr>
@@ -8025,12 +7765,6 @@
         </w:tc>
       </w:tr>
       <w:tr>
-        <w:tblPrEx>
-          <w:tblCellMar>
-            <w:top w:w="0" w:type="dxa"/>
-            <w:bottom w:w="0" w:type="dxa"/>
-          </w:tblCellMar>
-        </w:tblPrEx>
         <w:trPr>
           <w:trHeight w:val="255"/>
         </w:trPr>
@@ -8101,12 +7835,6 @@
         </w:tc>
       </w:tr>
       <w:tr>
-        <w:tblPrEx>
-          <w:tblCellMar>
-            <w:top w:w="0" w:type="dxa"/>
-            <w:bottom w:w="0" w:type="dxa"/>
-          </w:tblCellMar>
-        </w:tblPrEx>
         <w:trPr>
           <w:trHeight w:val="255"/>
         </w:trPr>
@@ -8186,12 +7914,6 @@
         </w:tc>
       </w:tr>
       <w:tr>
-        <w:tblPrEx>
-          <w:tblCellMar>
-            <w:top w:w="0" w:type="dxa"/>
-            <w:bottom w:w="0" w:type="dxa"/>
-          </w:tblCellMar>
-        </w:tblPrEx>
         <w:trPr>
           <w:trHeight w:val="255"/>
         </w:trPr>
@@ -8216,6 +7938,7 @@
                 <w:sz w:val="28"/>
                 <w:szCs w:val="28"/>
               </w:rPr>
+              <w:lastRenderedPageBreak/>
               <w:t xml:space="preserve">Comments </w:t>
             </w:r>
           </w:p>
@@ -8322,7 +8045,6 @@
           <w:sz w:val="28"/>
           <w:szCs w:val="28"/>
         </w:rPr>
-        <w:lastRenderedPageBreak/>
         <w:t xml:space="preserve">Створення таблиці виконується за допомогою оператора </w:t>
       </w:r>
       <w:r>
@@ -8857,6 +8579,7 @@
           <w:sz w:val="28"/>
           <w:szCs w:val="28"/>
         </w:rPr>
+        <w:lastRenderedPageBreak/>
         <w:t>Од</w:t>
       </w:r>
       <w:r>
@@ -9006,7 +8729,6 @@
           <w:sz w:val="28"/>
           <w:szCs w:val="28"/>
         </w:rPr>
-        <w:lastRenderedPageBreak/>
         <w:t xml:space="preserve">При створенні таблиці, ми можемо встановлювати обмеження на дані, які вводяться в таблицю. Наприклад, на числовий стовпець можна накласти обмеження, яке полягає в тому, що число повинне знаходитися в деякому діапазоні. Інший приклад обмеження: значення стовпця не повинно бути невизначеним. </w:t>
       </w:r>
     </w:p>
@@ -9102,12 +8824,6 @@
         <w:gridCol w:w="6946"/>
       </w:tblGrid>
       <w:tr>
-        <w:tblPrEx>
-          <w:tblCellMar>
-            <w:top w:w="0" w:type="dxa"/>
-            <w:bottom w:w="0" w:type="dxa"/>
-          </w:tblCellMar>
-        </w:tblPrEx>
         <w:trPr>
           <w:trHeight w:val="250"/>
           <w:tblHeader/>
@@ -9160,12 +8876,6 @@
         </w:tc>
       </w:tr>
       <w:tr>
-        <w:tblPrEx>
-          <w:tblCellMar>
-            <w:top w:w="0" w:type="dxa"/>
-            <w:bottom w:w="0" w:type="dxa"/>
-          </w:tblCellMar>
-        </w:tblPrEx>
         <w:trPr>
           <w:trHeight w:val="579"/>
         </w:trPr>
@@ -9214,12 +8924,6 @@
         </w:tc>
       </w:tr>
       <w:tr>
-        <w:tblPrEx>
-          <w:tblCellMar>
-            <w:top w:w="0" w:type="dxa"/>
-            <w:bottom w:w="0" w:type="dxa"/>
-          </w:tblCellMar>
-        </w:tblPrEx>
         <w:trPr>
           <w:trHeight w:val="898"/>
         </w:trPr>
@@ -9268,12 +8972,6 @@
         </w:tc>
       </w:tr>
       <w:tr>
-        <w:tblPrEx>
-          <w:tblCellMar>
-            <w:top w:w="0" w:type="dxa"/>
-            <w:bottom w:w="0" w:type="dxa"/>
-          </w:tblCellMar>
-        </w:tblPrEx>
         <w:trPr>
           <w:trHeight w:val="1865"/>
         </w:trPr>
@@ -9322,12 +9020,6 @@
         </w:tc>
       </w:tr>
       <w:tr>
-        <w:tblPrEx>
-          <w:tblCellMar>
-            <w:top w:w="0" w:type="dxa"/>
-            <w:bottom w:w="0" w:type="dxa"/>
-          </w:tblCellMar>
-        </w:tblPrEx>
         <w:trPr>
           <w:trHeight w:val="899"/>
         </w:trPr>
@@ -9385,12 +9077,6 @@
         </w:tc>
       </w:tr>
       <w:tr>
-        <w:tblPrEx>
-          <w:tblCellMar>
-            <w:top w:w="0" w:type="dxa"/>
-            <w:bottom w:w="0" w:type="dxa"/>
-          </w:tblCellMar>
-        </w:tblPrEx>
         <w:trPr>
           <w:trHeight w:val="901"/>
         </w:trPr>
@@ -10752,6 +10438,7 @@
           <w:sz w:val="28"/>
           <w:szCs w:val="28"/>
         </w:rPr>
+        <w:lastRenderedPageBreak/>
         <w:t>􀂄 за</w:t>
       </w:r>
       <w:r>
@@ -10952,7 +10639,6 @@
           <w:sz w:val="28"/>
           <w:szCs w:val="28"/>
         </w:rPr>
-        <w:lastRenderedPageBreak/>
         <w:t>змінювати</w:t>
       </w:r>
       <w:r>
@@ -15651,6 +15337,7 @@
           <w:sz w:val="28"/>
           <w:szCs w:val="28"/>
         </w:rPr>
+        <w:lastRenderedPageBreak/>
         <w:t xml:space="preserve">􀂄 не </w:t>
       </w:r>
       <w:r>
@@ -15805,7 +15492,6 @@
           <w:sz w:val="28"/>
           <w:szCs w:val="28"/>
         </w:rPr>
-        <w:lastRenderedPageBreak/>
         <w:t>Приклади з</w:t>
       </w:r>
       <w:r>
@@ -17295,6 +16981,7 @@
           <w:sz w:val="28"/>
           <w:szCs w:val="28"/>
         </w:rPr>
+        <w:lastRenderedPageBreak/>
         <w:t>);</w:t>
       </w:r>
     </w:p>
@@ -17317,7 +17004,6 @@
           <w:sz w:val="28"/>
           <w:szCs w:val="28"/>
         </w:rPr>
-        <w:lastRenderedPageBreak/>
         <w:t>5</w:t>
       </w:r>
       <w:r>
@@ -17932,6 +17618,7 @@
           <w:sz w:val="28"/>
           <w:szCs w:val="28"/>
         </w:rPr>
+        <w:lastRenderedPageBreak/>
         <w:t xml:space="preserve">CREATE TABLE Authors ( </w:t>
       </w:r>
     </w:p>
@@ -17948,7 +17635,6 @@
           <w:sz w:val="28"/>
           <w:szCs w:val="28"/>
         </w:rPr>
-        <w:lastRenderedPageBreak/>
         <w:t xml:space="preserve">AUID INTEGER PRIMARY KEY, </w:t>
       </w:r>
     </w:p>
@@ -18336,12 +18022,6 @@
         <w:gridCol w:w="4570"/>
       </w:tblGrid>
       <w:tr>
-        <w:tblPrEx>
-          <w:tblCellMar>
-            <w:top w:w="0" w:type="dxa"/>
-            <w:bottom w:w="0" w:type="dxa"/>
-          </w:tblCellMar>
-        </w:tblPrEx>
         <w:trPr>
           <w:trHeight w:val="250"/>
         </w:trPr>
@@ -18405,12 +18085,6 @@
         </w:tc>
       </w:tr>
       <w:tr>
-        <w:tblPrEx>
-          <w:tblCellMar>
-            <w:top w:w="0" w:type="dxa"/>
-            <w:bottom w:w="0" w:type="dxa"/>
-          </w:tblCellMar>
-        </w:tblPrEx>
         <w:trPr>
           <w:trHeight w:val="577"/>
         </w:trPr>
@@ -18473,12 +18147,6 @@
         </w:tc>
       </w:tr>
       <w:tr>
-        <w:tblPrEx>
-          <w:tblCellMar>
-            <w:top w:w="0" w:type="dxa"/>
-            <w:bottom w:w="0" w:type="dxa"/>
-          </w:tblCellMar>
-        </w:tblPrEx>
         <w:trPr>
           <w:trHeight w:val="2508"/>
         </w:trPr>
@@ -18529,7 +18197,7 @@
                 <w:sz w:val="28"/>
                 <w:szCs w:val="28"/>
               </w:rPr>
-              <w:t xml:space="preserve">У кожній таблиці повинен бути тільки один первинний ключ, який визначений або як обмеження для стовпця, або як обмеження для таблиці. Якщо первинний ключ складний, то він повинен бути визначеним як обмеження для таблиці. Праворуч від ключових слів PRIMARY KEY в круглих дужках вказується список стовпців, </w:t>
+              <w:t xml:space="preserve">У кожній таблиці повинен бути тільки один первинний ключ, який визначений або як обмеження для стовпця, або як обмеження для таблиці. Якщо первинний ключ складний, то він повинен бути визначеним як обмеження для таблиці. Праворуч від ключових слів PRIMARY KEY в круглих </w:t>
             </w:r>
             <w:r>
               <w:rPr>
@@ -18537,18 +18205,12 @@
                 <w:szCs w:val="28"/>
               </w:rPr>
               <w:lastRenderedPageBreak/>
-              <w:t xml:space="preserve">що визначають складений первинний ключ. </w:t>
+              <w:t xml:space="preserve">дужках вказується список стовпців, що визначають складений первинний ключ. </w:t>
             </w:r>
           </w:p>
         </w:tc>
       </w:tr>
       <w:tr>
-        <w:tblPrEx>
-          <w:tblCellMar>
-            <w:top w:w="0" w:type="dxa"/>
-            <w:bottom w:w="0" w:type="dxa"/>
-          </w:tblCellMar>
-        </w:tblPrEx>
         <w:trPr>
           <w:trHeight w:val="1865"/>
         </w:trPr>
@@ -18606,12 +18268,6 @@
         </w:tc>
       </w:tr>
       <w:tr>
-        <w:tblPrEx>
-          <w:tblCellMar>
-            <w:top w:w="0" w:type="dxa"/>
-            <w:bottom w:w="0" w:type="dxa"/>
-          </w:tblCellMar>
-        </w:tblPrEx>
         <w:trPr>
           <w:trHeight w:val="576"/>
         </w:trPr>
